--- a/public/resume/resume-dengke-android-20150917.docx
+++ b/public/resume/resume-dengke-android-20150917.docx
@@ -424,8 +424,77 @@
           </w:p>
           <w:p>
             <w:pPr>
-              <w:spacing w:after="0" w:line="240" w:lineRule="auto"/>
+              <w:pStyle w:val="ad"/>
+              <w:spacing w:after="0"/>
+              <w:rPr>
+                <w:lang w:val="zh-CN"/>
+              </w:rPr>
             </w:pPr>
+            <w:r>
+              <w:rPr>
+                <w:lang w:val="zh-CN"/>
+              </w:rPr>
+              <w:t>教育经历</w:t>
+            </w:r>
+          </w:p>
+          <w:p>
+            <w:pPr>
+              <w:rPr>
+                <w:lang w:val="zh-CN"/>
+              </w:rPr>
+            </w:pPr>
+            <w:r>
+              <w:rPr>
+                <w:rFonts w:hint="eastAsia"/>
+                <w:lang w:val="zh-CN"/>
+              </w:rPr>
+              <w:t>南华</w:t>
+            </w:r>
+            <w:r>
+              <w:rPr>
+                <w:lang w:val="zh-CN"/>
+              </w:rPr>
+              <w:t>大学</w:t>
+            </w:r>
+            <w:r>
+              <w:rPr>
+                <w:lang w:val="zh-CN"/>
+              </w:rPr>
+              <w:t xml:space="preserve"> -</w:t>
+            </w:r>
+            <w:r>
+              <w:rPr>
+                <w:rFonts w:hint="eastAsia"/>
+                <w:lang w:val="zh-CN"/>
+              </w:rPr>
+              <w:t>本科</w:t>
+            </w:r>
+            <w:r>
+              <w:rPr>
+                <w:lang w:val="zh-CN"/>
+              </w:rPr>
+              <w:t>-</w:t>
+            </w:r>
+            <w:bookmarkStart w:id="0" w:name="_GoBack"/>
+            <w:bookmarkEnd w:id="0"/>
+            <w:r>
+              <w:rPr>
+                <w:lang w:val="zh-CN"/>
+              </w:rPr>
+              <w:t>（</w:t>
+            </w:r>
+            <w:r>
+              <w:rPr>
+                <w:lang w:val="zh-CN"/>
+              </w:rPr>
+              <w:t>2009-2013</w:t>
+            </w:r>
+            <w:r>
+              <w:rPr>
+                <w:lang w:val="zh-CN"/>
+              </w:rPr>
+              <w:t>）</w:t>
+            </w:r>
           </w:p>
           <w:p>
             <w:pPr>
@@ -790,10 +859,7 @@
               <w:t>接入</w:t>
             </w:r>
             <w:r>
-              <w:t>框架</w:t>
-            </w:r>
-            <w:r>
-              <w:t>（</w:t>
+              <w:t>框架（</w:t>
             </w:r>
             <w:r>
               <w:t>A</w:t>
@@ -807,8 +873,6 @@
             <w:r>
               <w:t>/IOS</w:t>
             </w:r>
-            <w:bookmarkStart w:id="0" w:name="_GoBack"/>
-            <w:bookmarkEnd w:id="0"/>
             <w:r>
               <w:t>）</w:t>
             </w:r>
@@ -873,9 +937,6 @@
                 <w:numId w:val="0"/>
               </w:numPr>
               <w:ind w:left="360"/>
-              <w:rPr>
-                <w:rFonts w:hint="eastAsia"/>
-              </w:rPr>
             </w:pPr>
           </w:p>
           <w:p>
@@ -1197,6 +1258,7 @@
               <w:pStyle w:val="a"/>
             </w:pPr>
             <w:r>
+              <w:lastRenderedPageBreak/>
               <w:t>2.</w:t>
             </w:r>
             <w:r>
@@ -1226,7 +1288,6 @@
               <w:pStyle w:val="a"/>
             </w:pPr>
             <w:r>
-              <w:lastRenderedPageBreak/>
               <w:t>3.</w:t>
             </w:r>
             <w:r>
@@ -4549,6 +4610,7 @@
     <w:rsid w:val="006D5AF2"/>
     <w:rsid w:val="009060DB"/>
     <w:rsid w:val="009143C2"/>
+    <w:rsid w:val="00CB77C7"/>
   </w:rsids>
   <m:mathPr>
     <m:mathFont m:val="Cambria Math"/>
@@ -6780,7 +6842,7 @@
 </file>
 
 <file path=customXml/itemProps5.xml><?xml version="1.0" encoding="utf-8"?>
-<ds:datastoreItem xmlns:ds="http://schemas.openxmlformats.org/officeDocument/2006/customXml" ds:itemID="{48672F7E-DE5E-3040-8692-0940BAA0909F}">
+<ds:datastoreItem xmlns:ds="http://schemas.openxmlformats.org/officeDocument/2006/customXml" ds:itemID="{1A49F83D-D500-A54D-8F5D-9682FD11BDF2}">
   <ds:schemaRefs>
     <ds:schemaRef ds:uri="http://schemas.openxmlformats.org/officeDocument/2006/bibliography"/>
   </ds:schemaRefs>

--- a/public/resume/resume-dengke-android-20150917.docx
+++ b/public/resume/resume-dengke-android-20150917.docx
@@ -89,11 +89,7 @@
                 <w:tcW w:w="352" w:type="dxa"/>
                 <w:shd w:val="clear" w:color="auto" w:fill="9FB8CD" w:themeFill="accent2"/>
               </w:tcPr>
-              <w:p>
-                <w:pPr>
-                  <w:spacing w:after="0" w:line="240" w:lineRule="auto"/>
-                </w:pPr>
-              </w:p>
+              <w:p/>
             </w:tc>
             <w:tc>
               <w:tcPr>
@@ -259,11 +255,19 @@
                     <w:sz w:val="24"/>
                   </w:rPr>
                 </w:pPr>
+                <w:proofErr w:type="spellStart"/>
                 <w:r>
                   <w:rPr>
                     <w:rFonts w:hint="eastAsia"/>
                   </w:rPr>
-                  <w:t>GitHub:</w:t>
+                  <w:t>GitHub</w:t>
+                </w:r>
+                <w:proofErr w:type="spellEnd"/>
+                <w:r>
+                  <w:rPr>
+                    <w:rFonts w:hint="eastAsia"/>
+                  </w:rPr>
+                  <w:t>:</w:t>
                 </w:r>
                 <w:r>
                   <w:t xml:space="preserve"> </w:t>
@@ -289,11 +293,7 @@
                 <w:tcW w:w="352" w:type="dxa"/>
                 <w:shd w:val="clear" w:color="auto" w:fill="9FB8CD" w:themeFill="accent2"/>
               </w:tcPr>
-              <w:p>
-                <w:pPr>
-                  <w:spacing w:after="0" w:line="240" w:lineRule="auto"/>
-                </w:pPr>
-              </w:p>
+              <w:p/>
             </w:tc>
             <w:tc>
               <w:tcPr>
@@ -378,11 +378,7 @@
             <w:tcW w:w="365" w:type="dxa"/>
             <w:shd w:val="clear" w:color="auto" w:fill="AAB0C7" w:themeFill="accent1" w:themeFillTint="99"/>
           </w:tcPr>
-          <w:p>
-            <w:pPr>
-              <w:spacing w:after="0" w:line="240" w:lineRule="auto"/>
-            </w:pPr>
-          </w:p>
+          <w:p/>
         </w:tc>
         <w:tc>
           <w:tcPr>
@@ -460,6 +456,12 @@
               <w:rPr>
                 <w:lang w:val="zh-CN"/>
               </w:rPr>
+              <w:t>船山学院</w:t>
+            </w:r>
+            <w:r>
+              <w:rPr>
+                <w:lang w:val="zh-CN"/>
+              </w:rPr>
               <w:t xml:space="preserve"> -</w:t>
             </w:r>
             <w:r>
@@ -475,8 +477,6 @@
               </w:rPr>
               <w:t>-</w:t>
             </w:r>
-            <w:bookmarkStart w:id="0" w:name="_GoBack"/>
-            <w:bookmarkEnd w:id="0"/>
             <w:r>
               <w:rPr>
                 <w:lang w:val="zh-CN"/>
@@ -898,14 +898,27 @@
             <w:r>
               <w:t>项目：</w:t>
             </w:r>
-            <w:hyperlink r:id="rId15" w:history="1">
-              <w:r>
-                <w:rPr>
-                  <w:rStyle w:val="af5"/>
-                </w:rPr>
-                <w:t>http://m.wawagame.cn/</w:t>
-              </w:r>
-            </w:hyperlink>
+            <w:r>
+              <w:fldChar w:fldCharType="begin"/>
+            </w:r>
+            <w:r>
+              <w:instrText xml:space="preserve"> HYPERLINK "http://m.wawagame.cn/" </w:instrText>
+            </w:r>
+            <w:r>
+              <w:fldChar w:fldCharType="separate"/>
+            </w:r>
+            <w:r>
+              <w:rPr>
+                <w:rStyle w:val="af5"/>
+              </w:rPr>
+              <w:t>http://m.wawagame.cn/</w:t>
+            </w:r>
+            <w:r>
+              <w:rPr>
+                <w:rStyle w:val="af5"/>
+              </w:rPr>
+              <w:fldChar w:fldCharType="end"/>
+            </w:r>
           </w:p>
           <w:p>
             <w:pPr>
@@ -928,6 +941,306 @@
             <w:r>
               <w:t>棋牌和休闲类游戏</w:t>
             </w:r>
+          </w:p>
+          <w:p>
+            <w:pPr>
+              <w:pStyle w:val="a"/>
+              <w:numPr>
+                <w:ilvl w:val="0"/>
+                <w:numId w:val="0"/>
+              </w:numPr>
+              <w:ind w:left="360"/>
+              <w:rPr>
+                <w:rFonts w:hint="eastAsia"/>
+              </w:rPr>
+            </w:pPr>
+          </w:p>
+          <w:p>
+            <w:pPr>
+              <w:pStyle w:val="a"/>
+              <w:numPr>
+                <w:ilvl w:val="0"/>
+                <w:numId w:val="0"/>
+              </w:numPr>
+              <w:ind w:left="360"/>
+            </w:pPr>
+            <w:r>
+              <w:rPr>
+                <w:rFonts w:hint="eastAsia"/>
+              </w:rPr>
+              <w:t>真人</w:t>
+            </w:r>
+            <w:r>
+              <w:t>斗地主</w:t>
+            </w:r>
+            <w:r>
+              <w:t>2</w:t>
+            </w:r>
+          </w:p>
+          <w:p>
+            <w:pPr>
+              <w:pStyle w:val="a"/>
+              <w:numPr>
+                <w:ilvl w:val="0"/>
+                <w:numId w:val="0"/>
+              </w:numPr>
+              <w:ind w:left="360"/>
+              <w:rPr>
+                <w:rFonts w:asciiTheme="minorHAnsi" w:hAnsiTheme="minorHAnsi"/>
+                <w:color w:val="000000" w:themeColor="text1"/>
+                <w:sz w:val="20"/>
+                <w:szCs w:val="20"/>
+              </w:rPr>
+            </w:pPr>
+            <w:r>
+              <w:rPr>
+                <w:rFonts w:asciiTheme="minorHAnsi" w:hAnsiTheme="minorHAnsi"/>
+                <w:color w:val="000000" w:themeColor="text1"/>
+                <w:sz w:val="20"/>
+                <w:szCs w:val="20"/>
+              </w:rPr>
+              <w:t>负责项目技术管理工作任务分配</w:t>
+            </w:r>
+            <w:r>
+              <w:rPr>
+                <w:rFonts w:asciiTheme="minorHAnsi" w:hAnsiTheme="minorHAnsi"/>
+                <w:color w:val="000000" w:themeColor="text1"/>
+                <w:sz w:val="20"/>
+                <w:szCs w:val="20"/>
+              </w:rPr>
+              <w:t> </w:t>
+            </w:r>
+            <w:r>
+              <w:rPr>
+                <w:rFonts w:asciiTheme="minorHAnsi" w:hAnsiTheme="minorHAnsi"/>
+                <w:color w:val="000000" w:themeColor="text1"/>
+                <w:sz w:val="20"/>
+                <w:szCs w:val="20"/>
+              </w:rPr>
+              <w:br/>
+            </w:r>
+            <w:r>
+              <w:rPr>
+                <w:rFonts w:asciiTheme="minorHAnsi" w:hAnsiTheme="minorHAnsi"/>
+                <w:color w:val="000000" w:themeColor="text1"/>
+                <w:sz w:val="20"/>
+                <w:szCs w:val="20"/>
+              </w:rPr>
+              <w:t>主要工作：</w:t>
+            </w:r>
+            <w:r>
+              <w:rPr>
+                <w:rFonts w:asciiTheme="minorHAnsi" w:hAnsiTheme="minorHAnsi"/>
+                <w:color w:val="000000" w:themeColor="text1"/>
+                <w:sz w:val="20"/>
+                <w:szCs w:val="20"/>
+              </w:rPr>
+              <w:t> </w:t>
+            </w:r>
+            <w:r>
+              <w:rPr>
+                <w:rFonts w:asciiTheme="minorHAnsi" w:hAnsiTheme="minorHAnsi"/>
+                <w:color w:val="000000" w:themeColor="text1"/>
+                <w:sz w:val="20"/>
+                <w:szCs w:val="20"/>
+              </w:rPr>
+              <w:br/>
+            </w:r>
+            <w:r>
+              <w:rPr>
+                <w:rFonts w:asciiTheme="minorHAnsi" w:hAnsiTheme="minorHAnsi"/>
+                <w:color w:val="000000" w:themeColor="text1"/>
+                <w:sz w:val="20"/>
+                <w:szCs w:val="20"/>
+              </w:rPr>
+              <w:t>基础框架搭建（通信、消息分发、场景管理、</w:t>
+            </w:r>
+            <w:r>
+              <w:rPr>
+                <w:rFonts w:asciiTheme="minorHAnsi" w:hAnsiTheme="minorHAnsi"/>
+                <w:color w:val="000000" w:themeColor="text1"/>
+                <w:sz w:val="20"/>
+                <w:szCs w:val="20"/>
+              </w:rPr>
+              <w:t>UI</w:t>
+            </w:r>
+            <w:r>
+              <w:rPr>
+                <w:rFonts w:asciiTheme="minorHAnsi" w:hAnsiTheme="minorHAnsi"/>
+                <w:color w:val="000000" w:themeColor="text1"/>
+                <w:sz w:val="20"/>
+                <w:szCs w:val="20"/>
+              </w:rPr>
+              <w:t>）</w:t>
+            </w:r>
+            <w:r>
+              <w:rPr>
+                <w:rFonts w:asciiTheme="minorHAnsi" w:hAnsiTheme="minorHAnsi"/>
+                <w:color w:val="000000" w:themeColor="text1"/>
+                <w:sz w:val="20"/>
+                <w:szCs w:val="20"/>
+              </w:rPr>
+              <w:t> </w:t>
+            </w:r>
+            <w:r>
+              <w:rPr>
+                <w:rFonts w:asciiTheme="minorHAnsi" w:hAnsiTheme="minorHAnsi"/>
+                <w:color w:val="000000" w:themeColor="text1"/>
+                <w:sz w:val="20"/>
+                <w:szCs w:val="20"/>
+              </w:rPr>
+              <w:br/>
+            </w:r>
+            <w:r>
+              <w:rPr>
+                <w:rFonts w:asciiTheme="minorHAnsi" w:hAnsiTheme="minorHAnsi"/>
+                <w:color w:val="000000" w:themeColor="text1"/>
+                <w:sz w:val="20"/>
+                <w:szCs w:val="20"/>
+              </w:rPr>
+              <w:t>用户模块</w:t>
+            </w:r>
+            <w:r>
+              <w:rPr>
+                <w:rFonts w:asciiTheme="minorHAnsi" w:hAnsiTheme="minorHAnsi"/>
+                <w:color w:val="000000" w:themeColor="text1"/>
+                <w:sz w:val="20"/>
+                <w:szCs w:val="20"/>
+              </w:rPr>
+              <w:t> </w:t>
+            </w:r>
+            <w:r>
+              <w:rPr>
+                <w:rFonts w:asciiTheme="minorHAnsi" w:hAnsiTheme="minorHAnsi"/>
+                <w:color w:val="000000" w:themeColor="text1"/>
+                <w:sz w:val="20"/>
+                <w:szCs w:val="20"/>
+              </w:rPr>
+              <w:br/>
+            </w:r>
+            <w:r>
+              <w:rPr>
+                <w:rFonts w:asciiTheme="minorHAnsi" w:hAnsiTheme="minorHAnsi"/>
+                <w:color w:val="000000" w:themeColor="text1"/>
+                <w:sz w:val="20"/>
+                <w:szCs w:val="20"/>
+              </w:rPr>
+              <w:t>大厅的开发工作</w:t>
+            </w:r>
+            <w:r>
+              <w:rPr>
+                <w:rFonts w:asciiTheme="minorHAnsi" w:hAnsiTheme="minorHAnsi"/>
+                <w:color w:val="000000" w:themeColor="text1"/>
+                <w:sz w:val="20"/>
+                <w:szCs w:val="20"/>
+              </w:rPr>
+              <w:t> </w:t>
+            </w:r>
+            <w:r>
+              <w:rPr>
+                <w:rFonts w:asciiTheme="minorHAnsi" w:hAnsiTheme="minorHAnsi"/>
+                <w:color w:val="000000" w:themeColor="text1"/>
+                <w:sz w:val="20"/>
+                <w:szCs w:val="20"/>
+              </w:rPr>
+              <w:br/>
+            </w:r>
+            <w:r>
+              <w:rPr>
+                <w:rFonts w:asciiTheme="minorHAnsi" w:hAnsiTheme="minorHAnsi"/>
+                <w:color w:val="000000" w:themeColor="text1"/>
+                <w:sz w:val="20"/>
+                <w:szCs w:val="20"/>
+              </w:rPr>
+              <w:lastRenderedPageBreak/>
+              <w:t>牌型智能提示</w:t>
+            </w:r>
+            <w:r>
+              <w:rPr>
+                <w:rFonts w:asciiTheme="minorHAnsi" w:hAnsiTheme="minorHAnsi"/>
+                <w:color w:val="000000" w:themeColor="text1"/>
+                <w:sz w:val="20"/>
+                <w:szCs w:val="20"/>
+              </w:rPr>
+              <w:t> </w:t>
+            </w:r>
+            <w:r>
+              <w:rPr>
+                <w:rFonts w:asciiTheme="minorHAnsi" w:hAnsiTheme="minorHAnsi"/>
+                <w:color w:val="000000" w:themeColor="text1"/>
+                <w:sz w:val="20"/>
+                <w:szCs w:val="20"/>
+              </w:rPr>
+              <w:br/>
+            </w:r>
+            <w:r>
+              <w:rPr>
+                <w:rFonts w:asciiTheme="minorHAnsi" w:hAnsiTheme="minorHAnsi"/>
+                <w:color w:val="000000" w:themeColor="text1"/>
+                <w:sz w:val="20"/>
+                <w:szCs w:val="20"/>
+              </w:rPr>
+              <w:t>统一的</w:t>
+            </w:r>
+            <w:r>
+              <w:rPr>
+                <w:rFonts w:asciiTheme="minorHAnsi" w:hAnsiTheme="minorHAnsi"/>
+                <w:color w:val="000000" w:themeColor="text1"/>
+                <w:sz w:val="20"/>
+                <w:szCs w:val="20"/>
+              </w:rPr>
+              <w:t>SDK</w:t>
+            </w:r>
+            <w:r>
+              <w:rPr>
+                <w:rFonts w:asciiTheme="minorHAnsi" w:hAnsiTheme="minorHAnsi"/>
+                <w:color w:val="000000" w:themeColor="text1"/>
+                <w:sz w:val="20"/>
+                <w:szCs w:val="20"/>
+              </w:rPr>
+              <w:t>接入模块</w:t>
+            </w:r>
+            <w:r>
+              <w:rPr>
+                <w:rFonts w:asciiTheme="minorHAnsi" w:hAnsiTheme="minorHAnsi"/>
+                <w:color w:val="000000" w:themeColor="text1"/>
+                <w:sz w:val="20"/>
+                <w:szCs w:val="20"/>
+              </w:rPr>
+              <w:t> </w:t>
+            </w:r>
+            <w:r>
+              <w:rPr>
+                <w:rFonts w:asciiTheme="minorHAnsi" w:hAnsiTheme="minorHAnsi"/>
+                <w:color w:val="000000" w:themeColor="text1"/>
+                <w:sz w:val="20"/>
+                <w:szCs w:val="20"/>
+              </w:rPr>
+              <w:br/>
+              <w:t>Android</w:t>
+            </w:r>
+            <w:r>
+              <w:rPr>
+                <w:rFonts w:asciiTheme="minorHAnsi" w:hAnsiTheme="minorHAnsi"/>
+                <w:color w:val="000000" w:themeColor="text1"/>
+                <w:sz w:val="20"/>
+                <w:szCs w:val="20"/>
+              </w:rPr>
+              <w:t>平台打包脚本</w:t>
+            </w:r>
+          </w:p>
+          <w:p>
+            <w:pPr>
+              <w:pStyle w:val="a"/>
+              <w:numPr>
+                <w:ilvl w:val="0"/>
+                <w:numId w:val="0"/>
+              </w:numPr>
+              <w:ind w:left="360"/>
+              <w:rPr>
+                <w:rFonts w:hint="eastAsia"/>
+              </w:rPr>
+            </w:pPr>
           </w:p>
           <w:p>
             <w:pPr>
@@ -979,7 +1292,7 @@
             <w:r>
               <w:t xml:space="preserve">  </w:t>
             </w:r>
-            <w:hyperlink r:id="rId16" w:history="1">
+            <w:hyperlink r:id="rId15" w:history="1">
               <w:r>
                 <w:rPr>
                   <w:rStyle w:val="af5"/>
@@ -1002,7 +1315,7 @@
             <w:r>
               <w:t xml:space="preserve">            </w:t>
             </w:r>
-            <w:hyperlink r:id="rId17" w:history="1">
+            <w:hyperlink r:id="rId16" w:history="1">
               <w:r>
                 <w:rPr>
                   <w:rStyle w:val="af5"/>
@@ -1258,7 +1571,6 @@
               <w:pStyle w:val="a"/>
             </w:pPr>
             <w:r>
-              <w:lastRenderedPageBreak/>
               <w:t>2.</w:t>
             </w:r>
             <w:r>
@@ -1339,18 +1651,44 @@
                 <w:numId w:val="0"/>
               </w:numPr>
               <w:ind w:left="360"/>
+              <w:rPr>
+                <w:rStyle w:val="af5"/>
+              </w:rPr>
             </w:pPr>
             <w:r>
               <w:t>项目：</w:t>
             </w:r>
-            <w:hyperlink r:id="rId18" w:history="1">
-              <w:r>
-                <w:rPr>
-                  <w:rStyle w:val="af5"/>
-                </w:rPr>
-                <w:t>http://www.paojiao.cn/products.html</w:t>
-              </w:r>
-            </w:hyperlink>
+            <w:r>
+              <w:fldChar w:fldCharType="begin"/>
+            </w:r>
+            <w:r>
+              <w:instrText xml:space="preserve"> HYPERLINK "http://www.paojiao.cn/products.html" </w:instrText>
+            </w:r>
+            <w:r>
+              <w:fldChar w:fldCharType="separate"/>
+            </w:r>
+            <w:r>
+              <w:rPr>
+                <w:rStyle w:val="af5"/>
+              </w:rPr>
+              <w:t>http://www.paojiao.cn/products.html</w:t>
+            </w:r>
+            <w:r>
+              <w:rPr>
+                <w:rStyle w:val="af5"/>
+              </w:rPr>
+              <w:fldChar w:fldCharType="end"/>
+            </w:r>
+          </w:p>
+          <w:p>
+            <w:pPr>
+              <w:pStyle w:val="a"/>
+              <w:numPr>
+                <w:ilvl w:val="0"/>
+                <w:numId w:val="0"/>
+              </w:numPr>
+              <w:ind w:left="360"/>
+            </w:pPr>
             <w:r>
               <w:br/>
             </w:r>
@@ -1363,6 +1701,105 @@
             <w:r>
               <w:t>泡椒游戏中心</w:t>
             </w:r>
+          </w:p>
+          <w:p>
+            <w:pPr>
+              <w:ind w:firstLine="420"/>
+              <w:rPr>
+                <w:rFonts w:asciiTheme="minorHAnsi" w:hAnsiTheme="minorHAnsi"/>
+                <w:color w:val="000000" w:themeColor="text1"/>
+                <w:sz w:val="20"/>
+                <w:szCs w:val="20"/>
+              </w:rPr>
+            </w:pPr>
+            <w:r>
+              <w:rPr>
+                <w:rFonts w:asciiTheme="minorHAnsi" w:hAnsiTheme="minorHAnsi"/>
+                <w:color w:val="000000" w:themeColor="text1"/>
+                <w:sz w:val="20"/>
+                <w:szCs w:val="20"/>
+              </w:rPr>
+              <w:t>负责用户体系模块</w:t>
+            </w:r>
+          </w:p>
+          <w:p>
+            <w:pPr>
+              <w:ind w:firstLine="420"/>
+              <w:rPr>
+                <w:rFonts w:asciiTheme="minorHAnsi" w:hAnsiTheme="minorHAnsi"/>
+                <w:color w:val="000000" w:themeColor="text1"/>
+                <w:sz w:val="20"/>
+                <w:szCs w:val="20"/>
+              </w:rPr>
+            </w:pPr>
+            <w:r>
+              <w:rPr>
+                <w:rFonts w:asciiTheme="minorHAnsi" w:hAnsiTheme="minorHAnsi"/>
+                <w:color w:val="000000" w:themeColor="text1"/>
+                <w:sz w:val="20"/>
+                <w:szCs w:val="20"/>
+              </w:rPr>
+              <w:t>下载管理模块</w:t>
+            </w:r>
+          </w:p>
+          <w:p>
+            <w:pPr>
+              <w:ind w:firstLine="420"/>
+              <w:rPr>
+                <w:rFonts w:asciiTheme="minorHAnsi" w:hAnsiTheme="minorHAnsi"/>
+                <w:color w:val="000000" w:themeColor="text1"/>
+                <w:sz w:val="20"/>
+                <w:szCs w:val="20"/>
+              </w:rPr>
+            </w:pPr>
+            <w:r>
+              <w:rPr>
+                <w:rFonts w:asciiTheme="minorHAnsi" w:hAnsiTheme="minorHAnsi"/>
+                <w:color w:val="000000" w:themeColor="text1"/>
+                <w:sz w:val="20"/>
+                <w:szCs w:val="20"/>
+              </w:rPr>
+              <w:t>数据交互模块</w:t>
+            </w:r>
+          </w:p>
+          <w:p>
+            <w:pPr>
+              <w:ind w:firstLine="420"/>
+              <w:rPr>
+                <w:rFonts w:asciiTheme="minorHAnsi" w:hAnsiTheme="minorHAnsi"/>
+                <w:color w:val="000000" w:themeColor="text1"/>
+                <w:sz w:val="20"/>
+                <w:szCs w:val="20"/>
+              </w:rPr>
+            </w:pPr>
+            <w:r>
+              <w:rPr>
+                <w:rFonts w:asciiTheme="minorHAnsi" w:hAnsiTheme="minorHAnsi"/>
+                <w:color w:val="000000" w:themeColor="text1"/>
+                <w:sz w:val="20"/>
+                <w:szCs w:val="20"/>
+              </w:rPr>
+              <w:t>部分</w:t>
+            </w:r>
+            <w:r>
+              <w:rPr>
+                <w:rFonts w:asciiTheme="minorHAnsi" w:hAnsiTheme="minorHAnsi"/>
+                <w:color w:val="000000" w:themeColor="text1"/>
+                <w:sz w:val="20"/>
+                <w:szCs w:val="20"/>
+              </w:rPr>
+              <w:t>UI</w:t>
+            </w:r>
+          </w:p>
+          <w:p>
+            <w:pPr>
+              <w:pStyle w:val="a"/>
+              <w:numPr>
+                <w:ilvl w:val="0"/>
+                <w:numId w:val="0"/>
+              </w:numPr>
+              <w:ind w:left="360"/>
+            </w:pPr>
             <w:r>
               <w:br/>
             </w:r>
@@ -1375,15 +1812,284 @@
             <w:r>
               <w:t>泡椒游侠</w:t>
             </w:r>
-            <w:r>
+          </w:p>
+          <w:p>
+            <w:pPr>
+              <w:ind w:firstLine="420"/>
+              <w:rPr>
+                <w:rFonts w:asciiTheme="minorHAnsi" w:hAnsiTheme="minorHAnsi"/>
+                <w:color w:val="000000" w:themeColor="text1"/>
+                <w:sz w:val="20"/>
+                <w:szCs w:val="20"/>
+              </w:rPr>
+            </w:pPr>
+            <w:r>
+              <w:rPr>
+                <w:rFonts w:asciiTheme="minorHAnsi" w:hAnsiTheme="minorHAnsi"/>
+                <w:color w:val="000000" w:themeColor="text1"/>
+                <w:sz w:val="20"/>
+                <w:szCs w:val="20"/>
+              </w:rPr>
+              <w:t>前期参与</w:t>
+            </w:r>
+            <w:r>
+              <w:rPr>
+                <w:rFonts w:asciiTheme="minorHAnsi" w:hAnsiTheme="minorHAnsi"/>
+                <w:color w:val="000000" w:themeColor="text1"/>
+                <w:sz w:val="20"/>
+                <w:szCs w:val="20"/>
+              </w:rPr>
+              <w:t>UI</w:t>
+            </w:r>
+            <w:r>
+              <w:rPr>
+                <w:rFonts w:asciiTheme="minorHAnsi" w:hAnsiTheme="minorHAnsi"/>
+                <w:color w:val="000000" w:themeColor="text1"/>
+                <w:sz w:val="20"/>
+                <w:szCs w:val="20"/>
+              </w:rPr>
+              <w:t>的开发</w:t>
+            </w:r>
+          </w:p>
+          <w:p>
+            <w:pPr>
+              <w:ind w:firstLine="420"/>
+              <w:rPr>
+                <w:rFonts w:asciiTheme="minorHAnsi" w:hAnsiTheme="minorHAnsi"/>
+                <w:color w:val="000000" w:themeColor="text1"/>
+                <w:sz w:val="20"/>
+                <w:szCs w:val="20"/>
+              </w:rPr>
+            </w:pPr>
+            <w:r>
+              <w:rPr>
+                <w:rFonts w:asciiTheme="minorHAnsi" w:hAnsiTheme="minorHAnsi"/>
+                <w:color w:val="000000" w:themeColor="text1"/>
+                <w:sz w:val="20"/>
+                <w:szCs w:val="20"/>
+              </w:rPr>
+              <w:t>后期负责整个项目的开发</w:t>
+            </w:r>
+            <w:r>
+              <w:rPr>
+                <w:rFonts w:asciiTheme="minorHAnsi" w:hAnsiTheme="minorHAnsi"/>
+                <w:color w:val="000000" w:themeColor="text1"/>
+                <w:sz w:val="20"/>
+                <w:szCs w:val="20"/>
+              </w:rPr>
+              <w:t> </w:t>
+            </w:r>
+            <w:r>
+              <w:rPr>
+                <w:rFonts w:asciiTheme="minorHAnsi" w:hAnsiTheme="minorHAnsi"/>
+                <w:color w:val="000000" w:themeColor="text1"/>
+                <w:sz w:val="20"/>
+                <w:szCs w:val="20"/>
+              </w:rPr>
               <w:br/>
             </w:r>
             <w:r>
+              <w:rPr>
+                <w:rFonts w:asciiTheme="minorHAnsi" w:hAnsiTheme="minorHAnsi"/>
+                <w:color w:val="000000" w:themeColor="text1"/>
+                <w:sz w:val="20"/>
+                <w:szCs w:val="20"/>
+              </w:rPr>
+              <w:t xml:space="preserve">        </w:t>
+            </w:r>
+            <w:r>
+              <w:rPr>
+                <w:rFonts w:asciiTheme="minorHAnsi" w:hAnsiTheme="minorHAnsi"/>
+                <w:color w:val="000000" w:themeColor="text1"/>
+                <w:sz w:val="20"/>
+                <w:szCs w:val="20"/>
+              </w:rPr>
+              <w:t>参与</w:t>
+            </w:r>
+            <w:r>
+              <w:rPr>
+                <w:rFonts w:asciiTheme="minorHAnsi" w:hAnsiTheme="minorHAnsi"/>
+                <w:color w:val="000000" w:themeColor="text1"/>
+                <w:sz w:val="20"/>
+                <w:szCs w:val="20"/>
+              </w:rPr>
+              <w:t>c</w:t>
+            </w:r>
+            <w:r>
+              <w:rPr>
+                <w:rFonts w:asciiTheme="minorHAnsi" w:hAnsiTheme="minorHAnsi"/>
+                <w:color w:val="000000" w:themeColor="text1"/>
+                <w:sz w:val="20"/>
+                <w:szCs w:val="20"/>
+              </w:rPr>
+              <w:t>内核开发与优化</w:t>
+            </w:r>
+          </w:p>
+          <w:p>
+            <w:pPr>
+              <w:ind w:firstLine="420"/>
+              <w:rPr>
+                <w:rFonts w:asciiTheme="minorHAnsi" w:hAnsiTheme="minorHAnsi"/>
+                <w:color w:val="000000" w:themeColor="text1"/>
+                <w:sz w:val="20"/>
+                <w:szCs w:val="20"/>
+              </w:rPr>
+            </w:pPr>
+            <w:r>
+              <w:rPr>
+                <w:rFonts w:asciiTheme="minorHAnsi" w:hAnsiTheme="minorHAnsi"/>
+                <w:color w:val="000000" w:themeColor="text1"/>
+                <w:sz w:val="20"/>
+                <w:szCs w:val="20"/>
+              </w:rPr>
+              <w:t>技术文档的编写</w:t>
+            </w:r>
+          </w:p>
+          <w:p>
+            <w:pPr>
+              <w:pStyle w:val="a"/>
+              <w:numPr>
+                <w:ilvl w:val="0"/>
+                <w:numId w:val="0"/>
+              </w:numPr>
+              <w:ind w:left="360"/>
+            </w:pPr>
+            <w:r>
+              <w:br/>
+            </w:r>
+            <w:r>
               <w:t>网游联运</w:t>
             </w:r>
             <w:r>
               <w:t>SDK</w:t>
             </w:r>
+          </w:p>
+          <w:p>
+            <w:pPr>
+              <w:ind w:firstLine="420"/>
+              <w:rPr>
+                <w:rFonts w:asciiTheme="minorHAnsi" w:hAnsiTheme="minorHAnsi"/>
+                <w:color w:val="000000" w:themeColor="text1"/>
+                <w:sz w:val="20"/>
+                <w:szCs w:val="20"/>
+              </w:rPr>
+            </w:pPr>
+            <w:r>
+              <w:rPr>
+                <w:rFonts w:asciiTheme="minorHAnsi" w:hAnsiTheme="minorHAnsi"/>
+                <w:color w:val="000000" w:themeColor="text1"/>
+                <w:sz w:val="20"/>
+                <w:szCs w:val="20"/>
+              </w:rPr>
+              <w:t>用户系统</w:t>
+            </w:r>
+          </w:p>
+          <w:p>
+            <w:pPr>
+              <w:ind w:firstLine="420"/>
+              <w:rPr>
+                <w:rFonts w:asciiTheme="minorHAnsi" w:hAnsiTheme="minorHAnsi"/>
+                <w:color w:val="000000" w:themeColor="text1"/>
+                <w:sz w:val="20"/>
+                <w:szCs w:val="20"/>
+              </w:rPr>
+            </w:pPr>
+            <w:r>
+              <w:rPr>
+                <w:rFonts w:asciiTheme="minorHAnsi" w:hAnsiTheme="minorHAnsi"/>
+                <w:color w:val="000000" w:themeColor="text1"/>
+                <w:sz w:val="20"/>
+                <w:szCs w:val="20"/>
+              </w:rPr>
+              <w:t>支付系统</w:t>
+            </w:r>
+            <w:r>
+              <w:rPr>
+                <w:rFonts w:asciiTheme="minorHAnsi" w:hAnsiTheme="minorHAnsi"/>
+                <w:color w:val="000000" w:themeColor="text1"/>
+                <w:sz w:val="20"/>
+                <w:szCs w:val="20"/>
+              </w:rPr>
+              <w:t> </w:t>
+            </w:r>
+            <w:r>
+              <w:rPr>
+                <w:rFonts w:asciiTheme="minorHAnsi" w:hAnsiTheme="minorHAnsi"/>
+                <w:color w:val="000000" w:themeColor="text1"/>
+                <w:sz w:val="20"/>
+                <w:szCs w:val="20"/>
+              </w:rPr>
+              <w:br/>
+            </w:r>
+            <w:r>
+              <w:rPr>
+                <w:rFonts w:asciiTheme="minorHAnsi" w:hAnsiTheme="minorHAnsi"/>
+                <w:color w:val="000000" w:themeColor="text1"/>
+                <w:sz w:val="20"/>
+                <w:szCs w:val="20"/>
+              </w:rPr>
+              <w:t xml:space="preserve">    </w:t>
+            </w:r>
+            <w:r>
+              <w:rPr>
+                <w:rFonts w:asciiTheme="minorHAnsi" w:hAnsiTheme="minorHAnsi"/>
+                <w:color w:val="000000" w:themeColor="text1"/>
+                <w:sz w:val="20"/>
+                <w:szCs w:val="20"/>
+              </w:rPr>
+              <w:t xml:space="preserve">    </w:t>
+            </w:r>
+            <w:r>
+              <w:rPr>
+                <w:rFonts w:asciiTheme="minorHAnsi" w:hAnsiTheme="minorHAnsi"/>
+                <w:color w:val="000000" w:themeColor="text1"/>
+                <w:sz w:val="20"/>
+                <w:szCs w:val="20"/>
+              </w:rPr>
+              <w:t>针对接入游戏的论坛和攻略</w:t>
+            </w:r>
+          </w:p>
+          <w:p>
+            <w:pPr>
+              <w:ind w:firstLine="420"/>
+              <w:rPr>
+                <w:rFonts w:asciiTheme="minorHAnsi" w:hAnsiTheme="minorHAnsi" w:hint="eastAsia"/>
+                <w:color w:val="000000" w:themeColor="text1"/>
+                <w:sz w:val="20"/>
+                <w:szCs w:val="20"/>
+              </w:rPr>
+            </w:pPr>
+            <w:r>
+              <w:rPr>
+                <w:rFonts w:asciiTheme="minorHAnsi" w:hAnsiTheme="minorHAnsi" w:hint="eastAsia"/>
+                <w:color w:val="000000" w:themeColor="text1"/>
+                <w:sz w:val="20"/>
+                <w:szCs w:val="20"/>
+              </w:rPr>
+              <w:t>接入</w:t>
+            </w:r>
+            <w:r>
+              <w:rPr>
+                <w:rFonts w:asciiTheme="minorHAnsi" w:hAnsiTheme="minorHAnsi"/>
+                <w:color w:val="000000" w:themeColor="text1"/>
+                <w:sz w:val="20"/>
+                <w:szCs w:val="20"/>
+              </w:rPr>
+              <w:t>文档编写</w:t>
+            </w:r>
+          </w:p>
+          <w:p>
+            <w:pPr>
+              <w:pStyle w:val="a"/>
+              <w:numPr>
+                <w:ilvl w:val="0"/>
+                <w:numId w:val="0"/>
+              </w:numPr>
+              <w:ind w:left="360"/>
+              <w:rPr>
+                <w:rFonts w:hint="eastAsia"/>
+              </w:rPr>
+            </w:pPr>
           </w:p>
           <w:p>
             <w:pPr>
@@ -1429,7 +2135,7 @@
             <w:r>
               <w:t xml:space="preserve">  </w:t>
             </w:r>
-            <w:hyperlink r:id="rId19" w:history="1">
+            <w:hyperlink r:id="rId17" w:history="1">
               <w:r>
                 <w:rPr>
                   <w:rStyle w:val="af5"/>
@@ -1462,7 +2168,7 @@
             <w:pPr>
               <w:pStyle w:val="ad"/>
               <w:rPr>
-                <w:lang w:val="zh-CN"/>
+                <w:rFonts w:hint="eastAsia"/>
               </w:rPr>
             </w:pPr>
             <w:r>
@@ -1481,47 +2187,30 @@
               <w:t>1.</w:t>
             </w:r>
             <w:r>
-              <w:rPr>
-                <w:rFonts w:hint="eastAsia"/>
-              </w:rPr>
               <w:t>熟悉</w:t>
             </w:r>
             <w:r>
-              <w:t>J</w:t>
-            </w:r>
-            <w:r>
-              <w:rPr>
-                <w:rFonts w:hint="eastAsia"/>
-              </w:rPr>
-              <w:t>AVA</w:t>
-            </w:r>
-            <w:r>
-              <w:rPr>
-                <w:rFonts w:hint="eastAsia"/>
-              </w:rPr>
+              <w:t>JAVA</w:t>
+            </w:r>
+            <w:r>
               <w:t>、</w:t>
             </w:r>
             <w:r>
-              <w:rPr>
-                <w:rFonts w:ascii="Arial" w:eastAsia="Times New Roman" w:hAnsi="Arial" w:cs="Arial"/>
-                <w:color w:val="333333"/>
-                <w:sz w:val="18"/>
-                <w:szCs w:val="18"/>
-                <w:shd w:val="clear" w:color="auto" w:fill="FFFFFF"/>
-              </w:rPr>
-              <w:t xml:space="preserve"> </w:t>
-            </w:r>
-            <w:r>
-              <w:t>C/C++</w:t>
+              <w:t xml:space="preserve"> C/C++</w:t>
             </w:r>
             <w:r>
               <w:t>，对</w:t>
             </w:r>
+            <w:proofErr w:type="spellStart"/>
             <w:r>
               <w:t>lua,python</w:t>
             </w:r>
+            <w:proofErr w:type="spellEnd"/>
             <w:r>
               <w:t>有一定了解</w:t>
+            </w:r>
+            <w:r>
+              <w:t> </w:t>
             </w:r>
           </w:p>
           <w:p>
@@ -1532,19 +2221,19 @@
               <w:t>2.</w:t>
             </w:r>
             <w:r>
-              <w:t>熟悉</w:t>
-            </w:r>
-            <w:r>
-              <w:t>Cocos2d-x</w:t>
-            </w:r>
-            <w:r>
-              <w:t>游戏引擎，有主导开发过基于其的基础框架（通信，消息，</w:t>
-            </w:r>
-            <w:r>
-              <w:t>UI</w:t>
-            </w:r>
-            <w:r>
-              <w:t>）</w:t>
+              <w:t>有多款</w:t>
+            </w:r>
+            <w:r>
+              <w:t>Android</w:t>
+            </w:r>
+            <w:r>
+              <w:t>应用开发经验，包括电子市场，资讯类，工具</w:t>
+            </w:r>
+            <w:r>
+              <w:t>App</w:t>
+            </w:r>
+            <w:r>
+              <w:t> </w:t>
             </w:r>
           </w:p>
           <w:p>
@@ -1564,13 +2253,13 @@
               <w:t>开发平台及框架原理，熟悉</w:t>
             </w:r>
             <w:r>
-              <w:t>Android</w:t>
-            </w:r>
-            <w:r>
-              <w:t xml:space="preserve"> UI</w:t>
+              <w:t>Android UI</w:t>
             </w:r>
             <w:r>
               <w:t>开发</w:t>
+            </w:r>
+            <w:r>
+              <w:t> </w:t>
             </w:r>
           </w:p>
           <w:p>
@@ -1584,52 +2273,19 @@
               <w:t>从事过</w:t>
             </w:r>
             <w:r>
-              <w:t>A</w:t>
-            </w:r>
-            <w:r>
-              <w:rPr>
-                <w:rFonts w:hint="eastAsia"/>
-              </w:rPr>
-              <w:t>ndroid</w:t>
-            </w:r>
-            <w:r>
-              <w:rPr>
-                <w:rFonts w:hint="eastAsia"/>
-              </w:rPr>
-              <w:t>平台</w:t>
-            </w:r>
-            <w:r>
-              <w:t>支付计费</w:t>
+              <w:t>Android</w:t>
+            </w:r>
+            <w:r>
+              <w:t>平台支付计费</w:t>
             </w:r>
             <w:r>
               <w:t>SDK</w:t>
             </w:r>
             <w:r>
-              <w:t>开发接入过大量</w:t>
-            </w:r>
-            <w:r>
-              <w:t>SDK</w:t>
-            </w:r>
-            <w:r>
-              <w:t>接入</w:t>
-            </w:r>
-            <w:r>
-              <w:t>,</w:t>
-            </w:r>
-            <w:r>
-              <w:t>有开发过手游</w:t>
-            </w:r>
-            <w:r>
-              <w:t>SDK</w:t>
-            </w:r>
-            <w:r>
-              <w:rPr>
-                <w:rFonts w:hint="eastAsia"/>
-              </w:rPr>
-              <w:t>接入</w:t>
-            </w:r>
-            <w:r>
-              <w:t>框架</w:t>
+              <w:t>开发</w:t>
+            </w:r>
+            <w:r>
+              <w:t> </w:t>
             </w:r>
           </w:p>
           <w:p>
@@ -1640,25 +2296,28 @@
               <w:t>5.</w:t>
             </w:r>
             <w:r>
-              <w:t>了解</w:t>
-            </w:r>
-            <w:r>
-              <w:t>Linux</w:t>
-            </w:r>
-            <w:r>
-              <w:t>，，有</w:t>
-            </w:r>
-            <w:r>
-              <w:t>Android NDK</w:t>
-            </w:r>
-            <w:r>
-              <w:t>、</w:t>
-            </w:r>
-            <w:r>
-              <w:t>JNI</w:t>
-            </w:r>
-            <w:r>
-              <w:t>开发工作经验</w:t>
+              <w:t>接入过大量</w:t>
+            </w:r>
+            <w:r>
+              <w:t>SDK</w:t>
+            </w:r>
+            <w:r>
+              <w:t>接入</w:t>
+            </w:r>
+            <w:r>
+              <w:t>,</w:t>
+            </w:r>
+            <w:r>
+              <w:t>有开发过手游</w:t>
+            </w:r>
+            <w:r>
+              <w:t>SDK</w:t>
+            </w:r>
+            <w:r>
+              <w:t>接入框架</w:t>
+            </w:r>
+            <w:r>
+              <w:t> </w:t>
             </w:r>
           </w:p>
           <w:p>
@@ -1666,65 +2325,109 @@
               <w:pStyle w:val="a"/>
             </w:pPr>
             <w:r>
+              <w:t>6.</w:t>
+            </w:r>
+            <w:r>
+              <w:t>熟悉</w:t>
+            </w:r>
+            <w:r>
+              <w:t>OS X</w:t>
+            </w:r>
+            <w:r>
+              <w:t>，了解</w:t>
+            </w:r>
+            <w:r>
+              <w:t>Linux</w:t>
+            </w:r>
+            <w:r>
+              <w:t>，有</w:t>
+            </w:r>
+            <w:r>
+              <w:t>Android NDK</w:t>
+            </w:r>
+            <w:r>
+              <w:t>、</w:t>
+            </w:r>
+            <w:r>
+              <w:t>JNI</w:t>
+            </w:r>
+            <w:r>
+              <w:t>开发工作经验</w:t>
+            </w:r>
+            <w:r>
+              <w:t> </w:t>
+            </w:r>
+          </w:p>
+          <w:p>
+            <w:pPr>
+              <w:pStyle w:val="a"/>
+            </w:pPr>
+            <w:r>
+              <w:t>7.</w:t>
+            </w:r>
+            <w:r>
+              <w:t>有</w:t>
+            </w:r>
+            <w:r>
+              <w:t>Android</w:t>
+            </w:r>
+            <w:r>
+              <w:t>反编译经验，了解</w:t>
+            </w:r>
+            <w:r>
+              <w:t>Android</w:t>
+            </w:r>
+            <w:r>
+              <w:t>内存修改，</w:t>
+            </w:r>
+            <w:r>
+              <w:t>root</w:t>
+            </w:r>
+            <w:r>
+              <w:t> </w:t>
+            </w:r>
+          </w:p>
+          <w:p>
+            <w:pPr>
+              <w:pStyle w:val="a"/>
+            </w:pPr>
+            <w:r>
+              <w:t>8.</w:t>
+            </w:r>
+            <w:r>
+              <w:t>熟悉</w:t>
+            </w:r>
+            <w:r>
+              <w:t>Cocos2d-x</w:t>
+            </w:r>
+            <w:r>
+              <w:t>游戏引擎，有主导开发过基于其的基础框架（通信，消息，</w:t>
+            </w:r>
+            <w:r>
+              <w:t>UI</w:t>
+            </w:r>
+            <w:r>
+              <w:t>）</w:t>
+            </w:r>
+            <w:r>
+              <w:t>，</w:t>
+            </w:r>
+            <w:r>
               <w:rPr>
                 <w:rFonts w:hint="eastAsia"/>
               </w:rPr>
-              <w:t>6.</w:t>
-            </w:r>
-            <w:r>
-              <w:rPr>
-                <w:rFonts w:hint="eastAsia"/>
-              </w:rPr>
-              <w:t>有</w:t>
-            </w:r>
-            <w:r>
-              <w:t>A</w:t>
-            </w:r>
-            <w:r>
-              <w:rPr>
-                <w:rFonts w:hint="eastAsia"/>
-              </w:rPr>
-              <w:t>ndroid</w:t>
-            </w:r>
-            <w:r>
-              <w:rPr>
-                <w:rFonts w:hint="eastAsia"/>
-              </w:rPr>
-              <w:t>反编译</w:t>
-            </w:r>
-            <w:r>
-              <w:t>经验</w:t>
-            </w:r>
-            <w:r>
-              <w:t>，了解</w:t>
-            </w:r>
-            <w:r>
-              <w:t>A</w:t>
-            </w:r>
-            <w:r>
-              <w:rPr>
-                <w:rFonts w:hint="eastAsia"/>
-              </w:rPr>
-              <w:t>ndroid</w:t>
-            </w:r>
-            <w:r>
-              <w:rPr>
-                <w:rFonts w:hint="eastAsia"/>
-              </w:rPr>
-              <w:t>内存</w:t>
-            </w:r>
-            <w:r>
-              <w:t>修改</w:t>
-            </w:r>
-            <w:r>
-              <w:t>，</w:t>
-            </w:r>
-            <w:r>
-              <w:rPr>
-                <w:rFonts w:hint="eastAsia"/>
-              </w:rPr>
-              <w:t>root</w:t>
-            </w:r>
+              <w:t>和</w:t>
+            </w:r>
+            <w:r>
+              <w:t>多款游戏</w:t>
+            </w:r>
+            <w:bookmarkStart w:id="0" w:name="_GoBack"/>
+            <w:bookmarkEnd w:id="0"/>
+          </w:p>
+          <w:p>
+            <w:pPr>
+              <w:pStyle w:val="a"/>
+            </w:pPr>
           </w:p>
           <w:p>
             <w:pPr>
@@ -1747,11 +2450,7 @@
             <w:tcW w:w="365" w:type="dxa"/>
             <w:shd w:val="clear" w:color="auto" w:fill="AAB0C7" w:themeFill="accent1" w:themeFillTint="99"/>
           </w:tcPr>
-          <w:p>
-            <w:pPr>
-              <w:spacing w:after="0" w:line="240" w:lineRule="auto"/>
-            </w:pPr>
-          </w:p>
+          <w:p/>
         </w:tc>
         <w:tc>
           <w:tcPr>
@@ -1790,7 +2489,7 @@
             </w:r>
           </w:p>
           <w:p>
-            <w:hyperlink r:id="rId20" w:history="1">
+            <w:hyperlink r:id="rId18" w:history="1">
               <w:r>
                 <w:rPr>
                   <w:rStyle w:val="af5"/>
@@ -1800,7 +2499,7 @@
             </w:hyperlink>
           </w:p>
           <w:p>
-            <w:hyperlink r:id="rId21" w:history="1">
+            <w:hyperlink r:id="rId19" w:history="1">
               <w:r>
                 <w:rPr>
                   <w:rStyle w:val="af5"/>
@@ -1810,18 +2509,26 @@
             </w:hyperlink>
           </w:p>
           <w:p>
+            <w:proofErr w:type="spellStart"/>
             <w:r>
               <w:rPr>
                 <w:rFonts w:hint="eastAsia"/>
               </w:rPr>
-              <w:t>github:</w:t>
+              <w:t>github</w:t>
+            </w:r>
+            <w:proofErr w:type="spellEnd"/>
+            <w:r>
+              <w:rPr>
+                <w:rFonts w:hint="eastAsia"/>
+              </w:rPr>
+              <w:t>:</w:t>
             </w:r>
           </w:p>
           <w:p>
             <w:r>
               <w:t xml:space="preserve"> </w:t>
             </w:r>
-            <w:hyperlink r:id="rId22" w:history="1">
+            <w:hyperlink r:id="rId20" w:history="1">
               <w:r>
                 <w:rPr>
                   <w:rStyle w:val="af5"/>
@@ -1857,22 +2564,18 @@
           <w:tcPr>
             <w:tcW w:w="9576" w:type="dxa"/>
           </w:tcPr>
-          <w:p>
-            <w:pPr>
-              <w:spacing w:after="0" w:line="240" w:lineRule="auto"/>
-            </w:pPr>
-          </w:p>
+          <w:p/>
         </w:tc>
       </w:tr>
     </w:tbl>
     <w:p/>
     <w:p/>
     <w:sectPr>
-      <w:headerReference w:type="even" r:id="rId23"/>
-      <w:headerReference w:type="default" r:id="rId24"/>
-      <w:footerReference w:type="even" r:id="rId25"/>
-      <w:footerReference w:type="default" r:id="rId26"/>
-      <w:footerReference w:type="first" r:id="rId27"/>
+      <w:headerReference w:type="even" r:id="rId21"/>
+      <w:headerReference w:type="default" r:id="rId22"/>
+      <w:footerReference w:type="even" r:id="rId23"/>
+      <w:footerReference w:type="default" r:id="rId24"/>
+      <w:footerReference w:type="first" r:id="rId25"/>
       <w:pgSz w:w="11907" w:h="16839"/>
       <w:pgMar w:top="1440" w:right="1418" w:bottom="1440" w:left="1418" w:header="709" w:footer="709" w:gutter="0"/>
       <w:cols w:space="720"/>
@@ -1887,9 +2590,6 @@
 <w:endnotes xmlns:wpc="http://schemas.microsoft.com/office/word/2010/wordprocessingCanvas" xmlns:mo="http://schemas.microsoft.com/office/mac/office/2008/main" xmlns:mc="http://schemas.openxmlformats.org/markup-compatibility/2006" xmlns:mv="urn:schemas-microsoft-com:mac:vml" xmlns:o="urn:schemas-microsoft-com:office:office" xmlns:r="http://schemas.openxmlformats.org/officeDocument/2006/relationships" xmlns:m="http://schemas.openxmlformats.org/officeDocument/2006/math" xmlns:v="urn:schemas-microsoft-com:vml" xmlns:wp14="http://schemas.microsoft.com/office/word/2010/wordprocessingDrawing" xmlns:wp="http://schemas.openxmlformats.org/drawingml/2006/wordprocessingDrawing" xmlns:w10="urn:schemas-microsoft-com:office:word" xmlns:w="http://schemas.openxmlformats.org/wordprocessingml/2006/main" xmlns:w14="http://schemas.microsoft.com/office/word/2010/wordml" xmlns:w15="http://schemas.microsoft.com/office/word/2012/wordml" xmlns:wpg="http://schemas.microsoft.com/office/word/2010/wordprocessingGroup" xmlns:wpi="http://schemas.microsoft.com/office/word/2010/wordprocessingInk" xmlns:wne="http://schemas.microsoft.com/office/word/2006/wordml" xmlns:wps="http://schemas.microsoft.com/office/word/2010/wordprocessingShape" mc:Ignorable="w14 w15 wp14">
   <w:endnote w:type="separator" w:id="-1">
     <w:p>
-      <w:pPr>
-        <w:spacing w:after="0" w:line="240" w:lineRule="auto"/>
-      </w:pPr>
       <w:r>
         <w:separator/>
       </w:r>
@@ -1897,9 +2597,6 @@
   </w:endnote>
   <w:endnote w:type="continuationSeparator" w:id="0">
     <w:p>
-      <w:pPr>
-        <w:spacing w:after="0" w:line="240" w:lineRule="auto"/>
-      </w:pPr>
       <w:r>
         <w:continuationSeparator/>
       </w:r>
@@ -1956,6 +2653,7 @@
     </w:r>
     <w:r>
       <w:rPr>
+        <w:noProof/>
         <w:lang w:val="zh-CN"/>
       </w:rPr>
       <w:t>3</w:t>
@@ -2022,9 +2720,6 @@
 <w:footnotes xmlns:wpc="http://schemas.microsoft.com/office/word/2010/wordprocessingCanvas" xmlns:mo="http://schemas.microsoft.com/office/mac/office/2008/main" xmlns:mc="http://schemas.openxmlformats.org/markup-compatibility/2006" xmlns:mv="urn:schemas-microsoft-com:mac:vml" xmlns:o="urn:schemas-microsoft-com:office:office" xmlns:r="http://schemas.openxmlformats.org/officeDocument/2006/relationships" xmlns:m="http://schemas.openxmlformats.org/officeDocument/2006/math" xmlns:v="urn:schemas-microsoft-com:vml" xmlns:wp14="http://schemas.microsoft.com/office/word/2010/wordprocessingDrawing" xmlns:wp="http://schemas.openxmlformats.org/drawingml/2006/wordprocessingDrawing" xmlns:w10="urn:schemas-microsoft-com:office:word" xmlns:w="http://schemas.openxmlformats.org/wordprocessingml/2006/main" xmlns:w14="http://schemas.microsoft.com/office/word/2010/wordml" xmlns:w15="http://schemas.microsoft.com/office/word/2012/wordml" xmlns:wpg="http://schemas.microsoft.com/office/word/2010/wordprocessingGroup" xmlns:wpi="http://schemas.microsoft.com/office/word/2010/wordprocessingInk" xmlns:wne="http://schemas.microsoft.com/office/word/2006/wordml" xmlns:wps="http://schemas.microsoft.com/office/word/2010/wordprocessingShape" mc:Ignorable="w14 w15 wp14">
   <w:footnote w:type="separator" w:id="-1">
     <w:p>
-      <w:pPr>
-        <w:spacing w:after="0" w:line="240" w:lineRule="auto"/>
-      </w:pPr>
       <w:r>
         <w:separator/>
       </w:r>
@@ -2032,9 +2727,6 @@
   </w:footnote>
   <w:footnote w:type="continuationSeparator" w:id="0">
     <w:p>
-      <w:pPr>
-        <w:spacing w:after="0" w:line="240" w:lineRule="auto"/>
-      </w:pPr>
       <w:r>
         <w:continuationSeparator/>
       </w:r>
@@ -2314,7 +3006,7 @@
   <w:abstractNum w:abstractNumId="9">
     <w:nsid w:val="FFFFFF89"/>
     <w:multiLevelType w:val="singleLevel"/>
-    <w:tmpl w:val="0DACFA18"/>
+    <w:tmpl w:val="FDAC42F4"/>
     <w:lvl w:ilvl="0">
       <w:start w:val="1"/>
       <w:numFmt w:val="bullet"/>
@@ -2531,6 +3223,12 @@
     <w:abstractNumId w:val="9"/>
   </w:num>
   <w:num w:numId="35">
+    <w:abstractNumId w:val="9"/>
+  </w:num>
+  <w:num w:numId="36">
+    <w:abstractNumId w:val="9"/>
+  </w:num>
+  <w:num w:numId="37">
     <w:abstractNumId w:val="9"/>
   </w:num>
 </w:numbering>
@@ -2938,11 +3636,14 @@
   <w:style w:type="paragraph" w:default="1" w:styleId="a0">
     <w:name w:val="Normal"/>
     <w:qFormat/>
+    <w:rsid w:val="00C13AD4"/>
+    <w:pPr>
+      <w:spacing w:after="0" w:line="240" w:lineRule="auto"/>
+    </w:pPr>
     <w:rPr>
-      <w:rFonts w:cs="Times New Roman"/>
-      <w:color w:val="000000" w:themeColor="text1"/>
-      <w:sz w:val="20"/>
-      <w:szCs w:val="20"/>
+      <w:rFonts w:ascii="Times New Roman" w:hAnsi="Times New Roman" w:cs="Times New Roman"/>
+      <w:sz w:val="24"/>
+      <w:szCs w:val="24"/>
     </w:rPr>
   </w:style>
   <w:style w:type="paragraph" w:styleId="1">
@@ -2961,13 +3662,14 @@
         <w:right w:val="single" w:sz="6" w:space="1" w:color="9FB8CD" w:themeColor="accent2"/>
       </w:pBdr>
       <w:shd w:val="clear" w:color="auto" w:fill="9FB8CD" w:themeFill="accent2"/>
-      <w:spacing w:before="300" w:after="40"/>
+      <w:spacing w:before="300" w:after="40" w:line="276" w:lineRule="auto"/>
       <w:outlineLvl w:val="0"/>
     </w:pPr>
     <w:rPr>
       <w:rFonts w:asciiTheme="majorHAnsi" w:eastAsiaTheme="majorEastAsia" w:hAnsiTheme="majorHAnsi"/>
       <w:color w:val="FFFFFF" w:themeColor="background1"/>
       <w:spacing w:val="5"/>
+      <w:sz w:val="20"/>
       <w:szCs w:val="32"/>
     </w:rPr>
   </w:style>
@@ -2987,7 +3689,7 @@
         <w:bottom w:val="single" w:sz="6" w:space="1" w:color="9FB8CD" w:themeColor="accent2"/>
         <w:right w:val="single" w:sz="6" w:space="1" w:color="9FB8CD" w:themeColor="accent2"/>
       </w:pBdr>
-      <w:spacing w:before="240" w:after="80"/>
+      <w:spacing w:before="240" w:after="80" w:line="276" w:lineRule="auto"/>
       <w:ind w:left="144"/>
       <w:outlineLvl w:val="1"/>
     </w:pPr>
@@ -2995,6 +3697,7 @@
       <w:rFonts w:asciiTheme="majorHAnsi" w:eastAsiaTheme="majorEastAsia" w:hAnsiTheme="majorHAnsi"/>
       <w:color w:val="628BAD" w:themeColor="accent2" w:themeShade="BF"/>
       <w:spacing w:val="5"/>
+      <w:sz w:val="20"/>
       <w:szCs w:val="28"/>
     </w:rPr>
   </w:style>
@@ -3014,7 +3717,7 @@
         <w:bottom w:val="single" w:sz="6" w:space="1" w:color="A6A6A6" w:themeColor="background1" w:themeShade="A6"/>
         <w:right w:val="single" w:sz="6" w:space="1" w:color="A6A6A6" w:themeColor="background1" w:themeShade="A6"/>
       </w:pBdr>
-      <w:spacing w:before="200" w:after="80"/>
+      <w:spacing w:before="200" w:after="80" w:line="276" w:lineRule="auto"/>
       <w:ind w:left="144"/>
       <w:outlineLvl w:val="2"/>
     </w:pPr>
@@ -3022,7 +3725,7 @@
       <w:rFonts w:asciiTheme="majorHAnsi" w:eastAsiaTheme="majorEastAsia" w:hAnsiTheme="majorHAnsi"/>
       <w:color w:val="595959" w:themeColor="text1" w:themeTint="A6"/>
       <w:spacing w:val="5"/>
-      <w:szCs w:val="24"/>
+      <w:sz w:val="20"/>
     </w:rPr>
   </w:style>
   <w:style w:type="paragraph" w:styleId="40">
@@ -3038,12 +3741,13 @@
       <w:pBdr>
         <w:bottom w:val="single" w:sz="6" w:space="1" w:color="A6A6A6" w:themeColor="background1" w:themeShade="A6"/>
       </w:pBdr>
-      <w:spacing w:before="200" w:after="80"/>
+      <w:spacing w:before="200" w:after="80" w:line="276" w:lineRule="auto"/>
       <w:outlineLvl w:val="3"/>
     </w:pPr>
     <w:rPr>
       <w:rFonts w:asciiTheme="majorHAnsi" w:eastAsiaTheme="majorEastAsia" w:hAnsiTheme="majorHAnsi"/>
       <w:color w:val="595959" w:themeColor="text1" w:themeTint="A6"/>
+      <w:sz w:val="20"/>
       <w:szCs w:val="22"/>
     </w:rPr>
   </w:style>
@@ -3060,12 +3764,13 @@
       <w:pBdr>
         <w:bottom w:val="dashed" w:sz="4" w:space="1" w:color="A6A6A6" w:themeColor="background1" w:themeShade="A6"/>
       </w:pBdr>
-      <w:spacing w:before="200" w:after="80"/>
+      <w:spacing w:before="200" w:after="80" w:line="276" w:lineRule="auto"/>
       <w:outlineLvl w:val="4"/>
     </w:pPr>
     <w:rPr>
       <w:rFonts w:asciiTheme="majorHAnsi" w:eastAsiaTheme="majorEastAsia" w:hAnsiTheme="majorHAnsi"/>
       <w:color w:val="404040" w:themeColor="text1" w:themeTint="BF"/>
+      <w:sz w:val="20"/>
       <w:szCs w:val="26"/>
     </w:rPr>
   </w:style>
@@ -3079,7 +3784,7 @@
     <w:unhideWhenUsed/>
     <w:qFormat/>
     <w:pPr>
-      <w:spacing w:before="200" w:after="80"/>
+      <w:spacing w:before="200" w:after="80" w:line="276" w:lineRule="auto"/>
       <w:outlineLvl w:val="5"/>
     </w:pPr>
     <w:rPr>
@@ -3087,6 +3792,7 @@
       <w:b/>
       <w:color w:val="7F7F7F" w:themeColor="background1" w:themeShade="7F"/>
       <w:sz w:val="18"/>
+      <w:szCs w:val="20"/>
     </w:rPr>
   </w:style>
   <w:style w:type="paragraph" w:styleId="7">
@@ -3099,7 +3805,7 @@
     <w:unhideWhenUsed/>
     <w:qFormat/>
     <w:pPr>
-      <w:spacing w:before="200" w:after="80"/>
+      <w:spacing w:before="200" w:after="80" w:line="276" w:lineRule="auto"/>
       <w:outlineLvl w:val="6"/>
     </w:pPr>
     <w:rPr>
@@ -3108,6 +3814,7 @@
       <w:i/>
       <w:color w:val="808080" w:themeColor="background1" w:themeShade="80"/>
       <w:sz w:val="18"/>
+      <w:szCs w:val="20"/>
     </w:rPr>
   </w:style>
   <w:style w:type="paragraph" w:styleId="8">
@@ -3120,13 +3827,14 @@
     <w:unhideWhenUsed/>
     <w:qFormat/>
     <w:pPr>
-      <w:spacing w:before="200" w:after="80"/>
+      <w:spacing w:before="200" w:after="80" w:line="276" w:lineRule="auto"/>
       <w:outlineLvl w:val="7"/>
     </w:pPr>
     <w:rPr>
       <w:rFonts w:asciiTheme="majorHAnsi" w:eastAsiaTheme="majorEastAsia" w:hAnsiTheme="majorHAnsi"/>
       <w:color w:val="9FB8CD" w:themeColor="accent2"/>
       <w:sz w:val="18"/>
+      <w:szCs w:val="20"/>
     </w:rPr>
   </w:style>
   <w:style w:type="paragraph" w:styleId="9">
@@ -3139,7 +3847,7 @@
     <w:unhideWhenUsed/>
     <w:qFormat/>
     <w:pPr>
-      <w:spacing w:before="200" w:after="80"/>
+      <w:spacing w:before="200" w:after="80" w:line="276" w:lineRule="auto"/>
       <w:outlineLvl w:val="8"/>
     </w:pPr>
     <w:rPr>
@@ -3147,6 +3855,7 @@
       <w:i/>
       <w:color w:val="9FB8CD" w:themeColor="accent2"/>
       <w:sz w:val="18"/>
+      <w:szCs w:val="20"/>
     </w:rPr>
   </w:style>
   <w:style w:type="character" w:default="1" w:styleId="a1">
@@ -3207,9 +3916,12 @@
     <w:link w:val="a6"/>
     <w:uiPriority w:val="99"/>
     <w:qFormat/>
-    <w:pPr>
-      <w:spacing w:after="0" w:line="240" w:lineRule="auto"/>
-    </w:pPr>
+    <w:rPr>
+      <w:rFonts w:asciiTheme="minorHAnsi" w:hAnsiTheme="minorHAnsi"/>
+      <w:color w:val="000000" w:themeColor="text1"/>
+      <w:sz w:val="20"/>
+      <w:szCs w:val="20"/>
+    </w:rPr>
   </w:style>
   <w:style w:type="paragraph" w:styleId="a7">
     <w:name w:val="header"/>
@@ -3222,7 +3934,14 @@
         <w:tab w:val="center" w:pos="4320"/>
         <w:tab w:val="right" w:pos="8640"/>
       </w:tabs>
+      <w:spacing w:after="200" w:line="276" w:lineRule="auto"/>
     </w:pPr>
+    <w:rPr>
+      <w:rFonts w:asciiTheme="minorHAnsi" w:hAnsiTheme="minorHAnsi"/>
+      <w:color w:val="000000" w:themeColor="text1"/>
+      <w:sz w:val="20"/>
+      <w:szCs w:val="20"/>
+    </w:rPr>
   </w:style>
   <w:style w:type="character" w:customStyle="1" w:styleId="a8">
     <w:name w:val="页眉字符"/>
@@ -3247,7 +3966,14 @@
         <w:tab w:val="center" w:pos="4320"/>
         <w:tab w:val="right" w:pos="8640"/>
       </w:tabs>
+      <w:spacing w:after="200" w:line="276" w:lineRule="auto"/>
     </w:pPr>
+    <w:rPr>
+      <w:rFonts w:asciiTheme="minorHAnsi" w:hAnsiTheme="minorHAnsi"/>
+      <w:color w:val="000000" w:themeColor="text1"/>
+      <w:sz w:val="20"/>
+      <w:szCs w:val="20"/>
+    </w:rPr>
   </w:style>
   <w:style w:type="character" w:customStyle="1" w:styleId="aa">
     <w:name w:val="页脚字符"/>
@@ -3297,7 +4023,7 @@
       <w:numPr>
         <w:numId w:val="26"/>
       </w:numPr>
-      <w:spacing w:after="120"/>
+      <w:spacing w:after="120" w:line="276" w:lineRule="auto"/>
       <w:contextualSpacing/>
     </w:pPr>
   </w:style>
@@ -3309,14 +4035,14 @@
     <w:uiPriority w:val="1"/>
     <w:qFormat/>
     <w:pPr>
-      <w:spacing w:after="120" w:line="240" w:lineRule="auto"/>
+      <w:spacing w:after="120"/>
       <w:contextualSpacing/>
     </w:pPr>
     <w:rPr>
       <w:rFonts w:asciiTheme="majorHAnsi" w:eastAsiaTheme="majorEastAsia" w:hAnsiTheme="majorHAnsi"/>
       <w:b/>
       <w:color w:val="9FB8CD" w:themeColor="accent2"/>
-      <w:sz w:val="24"/>
+      <w:szCs w:val="20"/>
     </w:rPr>
   </w:style>
   <w:style w:type="paragraph" w:customStyle="1" w:styleId="af">
@@ -3326,13 +4052,14 @@
     <w:uiPriority w:val="3"/>
     <w:qFormat/>
     <w:pPr>
-      <w:spacing w:before="40" w:after="80" w:line="240" w:lineRule="auto"/>
+      <w:spacing w:before="40" w:after="80"/>
     </w:pPr>
     <w:rPr>
       <w:rFonts w:asciiTheme="majorHAnsi" w:eastAsiaTheme="majorEastAsia" w:hAnsiTheme="majorHAnsi"/>
       <w:b/>
       <w:color w:val="727CA3" w:themeColor="accent1"/>
       <w:sz w:val="18"/>
+      <w:szCs w:val="20"/>
     </w:rPr>
   </w:style>
   <w:style w:type="paragraph" w:styleId="af1">
@@ -3341,9 +4068,15 @@
     <w:link w:val="af2"/>
     <w:uiPriority w:val="29"/>
     <w:qFormat/>
+    <w:pPr>
+      <w:spacing w:after="200" w:line="276" w:lineRule="auto"/>
+    </w:pPr>
     <w:rPr>
+      <w:rFonts w:asciiTheme="minorHAnsi" w:hAnsiTheme="minorHAnsi"/>
       <w:i/>
       <w:color w:val="7F7F7F" w:themeColor="background1" w:themeShade="7F"/>
+      <w:sz w:val="20"/>
+      <w:szCs w:val="20"/>
     </w:rPr>
   </w:style>
   <w:style w:type="character" w:customStyle="1" w:styleId="af2">
@@ -3433,9 +4166,6 @@
     <w:next w:val="a0"/>
     <w:uiPriority w:val="35"/>
     <w:unhideWhenUsed/>
-    <w:pPr>
-      <w:spacing w:after="0" w:line="240" w:lineRule="auto"/>
-    </w:pPr>
     <w:rPr>
       <w:rFonts w:asciiTheme="majorHAnsi" w:eastAsiaTheme="majorEastAsia" w:hAnsiTheme="majorHAnsi"/>
       <w:bCs/>
@@ -3604,6 +4334,7 @@
         <w:right w:val="single" w:sz="6" w:space="10" w:color="628BAD" w:themeColor="accent2" w:themeShade="BF"/>
       </w:pBdr>
       <w:shd w:val="clear" w:color="auto" w:fill="9FB8CD" w:themeFill="accent2"/>
+      <w:spacing w:after="200" w:line="276" w:lineRule="auto"/>
       <w:ind w:left="720" w:right="720"/>
       <w:jc w:val="center"/>
     </w:pPr>
@@ -3611,6 +4342,8 @@
       <w:rFonts w:asciiTheme="majorHAnsi" w:eastAsiaTheme="majorEastAsia" w:hAnsiTheme="majorHAnsi"/>
       <w:i/>
       <w:color w:val="FFFFFF" w:themeColor="background1"/>
+      <w:sz w:val="20"/>
+      <w:szCs w:val="20"/>
     </w:rPr>
   </w:style>
   <w:style w:type="character" w:customStyle="1" w:styleId="afb">
@@ -3736,11 +4469,14 @@
       <w:tabs>
         <w:tab w:val="right" w:leader="dot" w:pos="8630"/>
       </w:tabs>
-      <w:spacing w:after="40" w:line="240" w:lineRule="auto"/>
+      <w:spacing w:after="40"/>
     </w:pPr>
     <w:rPr>
+      <w:rFonts w:asciiTheme="minorHAnsi" w:hAnsiTheme="minorHAnsi"/>
       <w:smallCaps/>
       <w:color w:val="9FB8CD" w:themeColor="accent2"/>
+      <w:sz w:val="20"/>
+      <w:szCs w:val="20"/>
     </w:rPr>
   </w:style>
   <w:style w:type="paragraph" w:styleId="22">
@@ -3756,11 +4492,15 @@
       <w:tabs>
         <w:tab w:val="right" w:leader="dot" w:pos="8630"/>
       </w:tabs>
-      <w:spacing w:after="40" w:line="240" w:lineRule="auto"/>
+      <w:spacing w:after="40"/>
       <w:ind w:left="216"/>
     </w:pPr>
     <w:rPr>
+      <w:rFonts w:asciiTheme="minorHAnsi" w:hAnsiTheme="minorHAnsi"/>
       <w:smallCaps/>
+      <w:color w:val="000000" w:themeColor="text1"/>
+      <w:sz w:val="20"/>
+      <w:szCs w:val="20"/>
     </w:rPr>
   </w:style>
   <w:style w:type="paragraph" w:styleId="32">
@@ -3776,11 +4516,15 @@
       <w:tabs>
         <w:tab w:val="right" w:leader="dot" w:pos="8630"/>
       </w:tabs>
-      <w:spacing w:after="40" w:line="240" w:lineRule="auto"/>
+      <w:spacing w:after="40"/>
       <w:ind w:left="446"/>
     </w:pPr>
     <w:rPr>
+      <w:rFonts w:asciiTheme="minorHAnsi" w:hAnsiTheme="minorHAnsi"/>
       <w:smallCaps/>
+      <w:color w:val="000000" w:themeColor="text1"/>
+      <w:sz w:val="20"/>
+      <w:szCs w:val="20"/>
     </w:rPr>
   </w:style>
   <w:style w:type="paragraph" w:styleId="42">
@@ -3796,11 +4540,15 @@
       <w:tabs>
         <w:tab w:val="right" w:leader="dot" w:pos="8630"/>
       </w:tabs>
-      <w:spacing w:after="40" w:line="240" w:lineRule="auto"/>
+      <w:spacing w:after="40"/>
       <w:ind w:left="662"/>
     </w:pPr>
     <w:rPr>
+      <w:rFonts w:asciiTheme="minorHAnsi" w:hAnsiTheme="minorHAnsi"/>
       <w:smallCaps/>
+      <w:color w:val="000000" w:themeColor="text1"/>
+      <w:sz w:val="20"/>
+      <w:szCs w:val="20"/>
     </w:rPr>
   </w:style>
   <w:style w:type="paragraph" w:styleId="52">
@@ -3816,11 +4564,15 @@
       <w:tabs>
         <w:tab w:val="right" w:leader="dot" w:pos="8630"/>
       </w:tabs>
-      <w:spacing w:after="40" w:line="240" w:lineRule="auto"/>
+      <w:spacing w:after="40"/>
       <w:ind w:left="878"/>
     </w:pPr>
     <w:rPr>
+      <w:rFonts w:asciiTheme="minorHAnsi" w:hAnsiTheme="minorHAnsi"/>
       <w:smallCaps/>
+      <w:color w:val="000000" w:themeColor="text1"/>
+      <w:sz w:val="20"/>
+      <w:szCs w:val="20"/>
     </w:rPr>
   </w:style>
   <w:style w:type="paragraph" w:styleId="61">
@@ -3836,11 +4588,15 @@
       <w:tabs>
         <w:tab w:val="right" w:leader="dot" w:pos="8630"/>
       </w:tabs>
-      <w:spacing w:after="40" w:line="240" w:lineRule="auto"/>
+      <w:spacing w:after="40"/>
       <w:ind w:left="1094"/>
     </w:pPr>
     <w:rPr>
+      <w:rFonts w:asciiTheme="minorHAnsi" w:hAnsiTheme="minorHAnsi"/>
       <w:smallCaps/>
+      <w:color w:val="000000" w:themeColor="text1"/>
+      <w:sz w:val="20"/>
+      <w:szCs w:val="20"/>
     </w:rPr>
   </w:style>
   <w:style w:type="paragraph" w:styleId="71">
@@ -3856,11 +4612,15 @@
       <w:tabs>
         <w:tab w:val="right" w:leader="dot" w:pos="8630"/>
       </w:tabs>
-      <w:spacing w:after="40" w:line="240" w:lineRule="auto"/>
+      <w:spacing w:after="40"/>
       <w:ind w:left="1325"/>
     </w:pPr>
     <w:rPr>
+      <w:rFonts w:asciiTheme="minorHAnsi" w:hAnsiTheme="minorHAnsi"/>
       <w:smallCaps/>
+      <w:color w:val="000000" w:themeColor="text1"/>
+      <w:sz w:val="20"/>
+      <w:szCs w:val="20"/>
     </w:rPr>
   </w:style>
   <w:style w:type="paragraph" w:styleId="81">
@@ -3876,11 +4636,15 @@
       <w:tabs>
         <w:tab w:val="right" w:leader="dot" w:pos="8630"/>
       </w:tabs>
-      <w:spacing w:after="40" w:line="240" w:lineRule="auto"/>
+      <w:spacing w:after="40"/>
       <w:ind w:left="1540"/>
     </w:pPr>
     <w:rPr>
+      <w:rFonts w:asciiTheme="minorHAnsi" w:hAnsiTheme="minorHAnsi"/>
       <w:smallCaps/>
+      <w:color w:val="000000" w:themeColor="text1"/>
+      <w:sz w:val="20"/>
+      <w:szCs w:val="20"/>
     </w:rPr>
   </w:style>
   <w:style w:type="paragraph" w:styleId="91">
@@ -3896,11 +4660,15 @@
       <w:tabs>
         <w:tab w:val="right" w:leader="dot" w:pos="8630"/>
       </w:tabs>
-      <w:spacing w:after="40" w:line="240" w:lineRule="auto"/>
+      <w:spacing w:after="40"/>
       <w:ind w:left="1760"/>
     </w:pPr>
     <w:rPr>
+      <w:rFonts w:asciiTheme="minorHAnsi" w:hAnsiTheme="minorHAnsi"/>
       <w:smallCaps/>
+      <w:color w:val="000000" w:themeColor="text1"/>
+      <w:sz w:val="20"/>
+      <w:szCs w:val="20"/>
     </w:rPr>
   </w:style>
   <w:style w:type="paragraph" w:customStyle="1" w:styleId="aff0">
@@ -3932,13 +4700,11 @@
     <w:unhideWhenUsed/>
     <w:qFormat/>
     <w:pPr>
-      <w:spacing w:after="720" w:line="240" w:lineRule="auto"/>
+      <w:spacing w:after="720"/>
     </w:pPr>
     <w:rPr>
       <w:rFonts w:asciiTheme="majorHAnsi" w:hAnsiTheme="majorHAnsi" w:cstheme="minorBidi"/>
       <w:color w:val="9FB8CD" w:themeColor="accent2"/>
-      <w:sz w:val="24"/>
-      <w:szCs w:val="24"/>
     </w:rPr>
   </w:style>
   <w:style w:type="character" w:customStyle="1" w:styleId="aff3">
@@ -3963,7 +4729,7 @@
     <w:unhideWhenUsed/>
     <w:qFormat/>
     <w:pPr>
-      <w:spacing w:line="240" w:lineRule="auto"/>
+      <w:spacing w:after="200"/>
     </w:pPr>
     <w:rPr>
       <w:rFonts w:asciiTheme="majorHAnsi" w:eastAsiaTheme="majorEastAsia" w:hAnsiTheme="majorHAnsi"/>
@@ -4061,9 +4827,15 @@
     <w:uiPriority w:val="5"/>
     <w:qFormat/>
     <w:pPr>
-      <w:spacing w:after="320"/>
+      <w:spacing w:after="320" w:line="276" w:lineRule="auto"/>
       <w:contextualSpacing/>
     </w:pPr>
+    <w:rPr>
+      <w:rFonts w:asciiTheme="minorHAnsi" w:hAnsiTheme="minorHAnsi"/>
+      <w:color w:val="000000" w:themeColor="text1"/>
+      <w:sz w:val="20"/>
+      <w:szCs w:val="20"/>
+    </w:rPr>
   </w:style>
   <w:style w:type="character" w:customStyle="1" w:styleId="aff8">
     <w:name w:val="子节日期字符"/>
@@ -4219,8 +4991,20 @@
     <w:qFormat/>
     <w:rsid w:val="00315145"/>
     <w:pPr>
+      <w:spacing w:after="200" w:line="276" w:lineRule="auto"/>
       <w:ind w:firstLineChars="200" w:firstLine="420"/>
     </w:pPr>
+    <w:rPr>
+      <w:rFonts w:asciiTheme="minorHAnsi" w:hAnsiTheme="minorHAnsi"/>
+      <w:color w:val="000000" w:themeColor="text1"/>
+      <w:sz w:val="20"/>
+      <w:szCs w:val="20"/>
+    </w:rPr>
+  </w:style>
+  <w:style w:type="character" w:customStyle="1" w:styleId="apple-converted-space">
+    <w:name w:val="apple-converted-space"/>
+    <w:basedOn w:val="a1"/>
+    <w:rsid w:val="00C13AD4"/>
   </w:style>
 </w:styles>
 </file>
@@ -4610,6 +5394,7 @@
     <w:rsid w:val="006D5AF2"/>
     <w:rsid w:val="009060DB"/>
     <w:rsid w:val="009143C2"/>
+    <w:rsid w:val="00A176C7"/>
     <w:rsid w:val="00CB77C7"/>
   </w:rsids>
   <m:mathPr>
@@ -6842,7 +7627,7 @@
 </file>
 
 <file path=customXml/itemProps5.xml><?xml version="1.0" encoding="utf-8"?>
-<ds:datastoreItem xmlns:ds="http://schemas.openxmlformats.org/officeDocument/2006/customXml" ds:itemID="{1A49F83D-D500-A54D-8F5D-9682FD11BDF2}">
+<ds:datastoreItem xmlns:ds="http://schemas.openxmlformats.org/officeDocument/2006/customXml" ds:itemID="{1E8B6543-49F0-B443-816D-6B51914F11E8}">
   <ds:schemaRefs>
     <ds:schemaRef ds:uri="http://schemas.openxmlformats.org/officeDocument/2006/bibliography"/>
   </ds:schemaRefs>
